--- a/a.docx
+++ b/a.docx
@@ -3,11 +3,6 @@
 <w:document xmlns:wpc="http://schemas.microsoft.com/office/word/2010/wordprocessingCanvas" xmlns:mc="http://schemas.openxmlformats.org/markup-compatibility/2006" xmlns:o="urn:schemas-microsoft-com:office:office" xmlns:r="http://schemas.openxmlformats.org/officeDocument/2006/relationships" xmlns:m="http://schemas.openxmlformats.org/officeDocument/2006/math" xmlns:v="urn:schemas-microsoft-com:vml" xmlns:wp14="http://schemas.microsoft.com/office/word/2010/wordprocessingDrawing" xmlns:wp="http://schemas.openxmlformats.org/drawingml/2006/wordprocessingDrawing" xmlns:w10="urn:schemas-microsoft-com:office:word" xmlns:w="http://schemas.openxmlformats.org/wordprocessingml/2006/main" xmlns:w14="http://schemas.microsoft.com/office/word/2010/wordml" xmlns:wpg="http://schemas.microsoft.com/office/word/2010/wordprocessingGroup" xmlns:wpi="http://schemas.microsoft.com/office/word/2010/wordprocessingInk" xmlns:wne="http://schemas.microsoft.com/office/word/2006/wordml" xmlns:wps="http://schemas.microsoft.com/office/word/2010/wordprocessingShape" mc:Ignorable="w14 wp14">
   <w:body>
     <w:p>
-      <w:pPr>
-        <w:rPr>
-          <w:rFonts w:hint="eastAsia"/>
-        </w:rPr>
-      </w:pPr>
       <w:r>
         <w:rPr>
           <w:rFonts w:hint="eastAsia"/>
@@ -36,35 +31,22 @@
     <w:p>
       <w:pPr>
         <w:rPr>
-          <w:rFonts w:ascii="Lucida Console" w:hAnsi="Lucida Console" w:cs="Lucida Console" w:hint="eastAsia"/>
-          <w:kern w:val="0"/>
-          <w:sz w:val="18"/>
-          <w:szCs w:val="18"/>
-        </w:rPr>
-      </w:pPr>
-      <w:proofErr w:type="spellStart"/>
-      <w:proofErr w:type="gramStart"/>
-      <w:r>
-        <w:rPr>
-          <w:rFonts w:ascii="Lucida Console" w:hAnsi="Lucida Console" w:cs="Lucida Console"/>
-          <w:kern w:val="0"/>
-          <w:sz w:val="18"/>
-          <w:szCs w:val="18"/>
-        </w:rPr>
-        <w:t>git</w:t>
-      </w:r>
-      <w:proofErr w:type="spellEnd"/>
-      <w:proofErr w:type="gramEnd"/>
-      <w:r>
-        <w:rPr>
-          <w:rFonts w:ascii="Lucida Console" w:hAnsi="Lucida Console" w:cs="Lucida Console"/>
-          <w:kern w:val="0"/>
-          <w:sz w:val="18"/>
-          <w:szCs w:val="18"/>
-        </w:rPr>
-        <w:t xml:space="preserve"> clone </w:t>
-      </w:r>
-      <w:hyperlink r:id="rId5" w:history="1">
+          <w:rFonts w:ascii="Lucida Console" w:hAnsi="Lucida Console" w:cs="Lucida Console"/>
+          <w:kern w:val="0"/>
+          <w:sz w:val="18"/>
+          <w:szCs w:val="18"/>
+        </w:rPr>
+      </w:pPr>
+      <w:r>
+        <w:rPr>
+          <w:rFonts w:ascii="Lucida Console" w:hAnsi="Lucida Console" w:cs="Lucida Console"/>
+          <w:kern w:val="0"/>
+          <w:sz w:val="18"/>
+          <w:szCs w:val="18"/>
+        </w:rPr>
+        <w:t xml:space="preserve">git clone </w:t>
+      </w:r>
+      <w:hyperlink r:id="rId7" w:history="1">
         <w:r>
           <w:rPr>
             <w:rStyle w:val="a3"/>
@@ -80,83 +62,30 @@
     <w:p>
       <w:pPr>
         <w:rPr>
-          <w:rFonts w:ascii="Lucida Console" w:hAnsi="Lucida Console" w:cs="Lucida Console" w:hint="eastAsia"/>
-          <w:kern w:val="0"/>
-          <w:sz w:val="18"/>
-          <w:szCs w:val="18"/>
-        </w:rPr>
-      </w:pPr>
-    </w:p>
-    <w:p>
-      <w:pPr>
-        <w:rPr>
-          <w:rFonts w:ascii="Lucida Console" w:hAnsi="Lucida Console" w:cs="Lucida Console" w:hint="eastAsia"/>
-          <w:kern w:val="0"/>
-          <w:sz w:val="18"/>
-          <w:szCs w:val="18"/>
-        </w:rPr>
-      </w:pPr>
-      <w:proofErr w:type="spellStart"/>
-      <w:proofErr w:type="gramStart"/>
-      <w:r>
-        <w:rPr>
-          <w:rFonts w:ascii="Lucida Console" w:hAnsi="Lucida Console" w:cs="Lucida Console"/>
-          <w:kern w:val="0"/>
-          <w:sz w:val="18"/>
-          <w:szCs w:val="18"/>
-        </w:rPr>
-        <w:t>git</w:t>
-      </w:r>
-      <w:proofErr w:type="spellEnd"/>
-      <w:proofErr w:type="gramEnd"/>
-      <w:r>
-        <w:rPr>
-          <w:rFonts w:ascii="Lucida Console" w:hAnsi="Lucida Console" w:cs="Lucida Console"/>
-          <w:kern w:val="0"/>
-          <w:sz w:val="18"/>
-          <w:szCs w:val="18"/>
-        </w:rPr>
-        <w:t xml:space="preserve"> </w:t>
-      </w:r>
-      <w:proofErr w:type="spellStart"/>
-      <w:r>
-        <w:rPr>
-          <w:rFonts w:ascii="Lucida Console" w:hAnsi="Lucida Console" w:cs="Lucida Console"/>
-          <w:kern w:val="0"/>
-          <w:sz w:val="18"/>
-          <w:szCs w:val="18"/>
-        </w:rPr>
-        <w:t>config</w:t>
-      </w:r>
-      <w:proofErr w:type="spellEnd"/>
-      <w:r>
-        <w:rPr>
-          <w:rFonts w:ascii="Lucida Console" w:hAnsi="Lucida Console" w:cs="Lucida Console"/>
-          <w:kern w:val="0"/>
-          <w:sz w:val="18"/>
-          <w:szCs w:val="18"/>
-        </w:rPr>
-        <w:t xml:space="preserve"> --global </w:t>
-      </w:r>
-      <w:proofErr w:type="spellStart"/>
-      <w:r>
-        <w:rPr>
-          <w:rFonts w:ascii="Lucida Console" w:hAnsi="Lucida Console" w:cs="Lucida Console"/>
-          <w:kern w:val="0"/>
-          <w:sz w:val="18"/>
-          <w:szCs w:val="18"/>
-        </w:rPr>
-        <w:t>user.email</w:t>
-      </w:r>
-      <w:proofErr w:type="spellEnd"/>
-      <w:r>
-        <w:rPr>
-          <w:rFonts w:ascii="Lucida Console" w:hAnsi="Lucida Console" w:cs="Lucida Console"/>
-          <w:kern w:val="0"/>
-          <w:sz w:val="18"/>
-          <w:szCs w:val="18"/>
-        </w:rPr>
-        <w:t xml:space="preserve"> 'wiliam_you@aliyun.com'</w:t>
+          <w:rFonts w:ascii="Lucida Console" w:hAnsi="Lucida Console" w:cs="Lucida Console"/>
+          <w:kern w:val="0"/>
+          <w:sz w:val="18"/>
+          <w:szCs w:val="18"/>
+        </w:rPr>
+      </w:pPr>
+    </w:p>
+    <w:p>
+      <w:pPr>
+        <w:rPr>
+          <w:rFonts w:ascii="Lucida Console" w:hAnsi="Lucida Console" w:cs="Lucida Console"/>
+          <w:kern w:val="0"/>
+          <w:sz w:val="18"/>
+          <w:szCs w:val="18"/>
+        </w:rPr>
+      </w:pPr>
+      <w:r>
+        <w:rPr>
+          <w:rFonts w:ascii="Lucida Console" w:hAnsi="Lucida Console" w:cs="Lucida Console"/>
+          <w:kern w:val="0"/>
+          <w:sz w:val="18"/>
+          <w:szCs w:val="18"/>
+        </w:rPr>
+        <w:t>git config --global user.email 'wiliam_you@aliyun.com'</w:t>
       </w:r>
     </w:p>
     <w:p>
@@ -172,237 +101,142 @@
           <w:szCs w:val="18"/>
         </w:rPr>
       </w:pPr>
-      <w:proofErr w:type="spellStart"/>
-      <w:proofErr w:type="gramStart"/>
-      <w:r>
-        <w:rPr>
-          <w:rFonts w:ascii="Lucida Console" w:hAnsi="Lucida Console" w:cs="Lucida Console"/>
-          <w:kern w:val="0"/>
-          <w:sz w:val="18"/>
-          <w:szCs w:val="18"/>
-        </w:rPr>
-        <w:t>git</w:t>
-      </w:r>
-      <w:proofErr w:type="spellEnd"/>
-      <w:proofErr w:type="gramEnd"/>
-      <w:r>
-        <w:rPr>
-          <w:rFonts w:ascii="Lucida Console" w:hAnsi="Lucida Console" w:cs="Lucida Console"/>
+      <w:r>
+        <w:rPr>
+          <w:rFonts w:ascii="Lucida Console" w:hAnsi="Lucida Console" w:cs="Lucida Console"/>
+          <w:kern w:val="0"/>
+          <w:sz w:val="18"/>
+          <w:szCs w:val="18"/>
+        </w:rPr>
+        <w:t>git config --global user.name 'william'</w:t>
+      </w:r>
+    </w:p>
+    <w:p>
+      <w:pPr>
+        <w:rPr>
+          <w:rFonts w:ascii="Lucida Console" w:hAnsi="Lucida Console" w:cs="Lucida Console"/>
+          <w:kern w:val="0"/>
+          <w:sz w:val="18"/>
+          <w:szCs w:val="18"/>
+        </w:rPr>
+      </w:pPr>
+    </w:p>
+    <w:p>
+      <w:pPr>
+        <w:rPr>
+          <w:rFonts w:ascii="Lucida Console" w:hAnsi="Lucida Console" w:cs="Lucida Console"/>
+          <w:kern w:val="0"/>
+          <w:sz w:val="18"/>
+          <w:szCs w:val="18"/>
+        </w:rPr>
+      </w:pPr>
+    </w:p>
+    <w:p>
+      <w:pPr>
+        <w:rPr>
+          <w:rFonts w:ascii="Lucida Console" w:hAnsi="Lucida Console" w:cs="Lucida Console"/>
+          <w:kern w:val="0"/>
+          <w:sz w:val="18"/>
+          <w:szCs w:val="18"/>
+        </w:rPr>
+      </w:pPr>
+      <w:r>
+        <w:rPr>
+          <w:rFonts w:ascii="Lucida Console" w:hAnsi="Lucida Console" w:cs="Lucida Console" w:hint="eastAsia"/>
+          <w:kern w:val="0"/>
+          <w:sz w:val="18"/>
+          <w:szCs w:val="18"/>
+        </w:rPr>
+        <w:t>2 cd myApp myApp</w:t>
+      </w:r>
+      <w:r>
+        <w:rPr>
+          <w:rFonts w:ascii="Lucida Console" w:hAnsi="Lucida Console" w:cs="Lucida Console" w:hint="eastAsia"/>
+          <w:kern w:val="0"/>
+          <w:sz w:val="18"/>
+          <w:szCs w:val="18"/>
+        </w:rPr>
+        <w:t>是我们项目名称</w:t>
+      </w:r>
+      <w:r>
+        <w:rPr>
+          <w:rFonts w:ascii="Lucida Console" w:hAnsi="Lucida Console" w:cs="Lucida Console" w:hint="eastAsia"/>
+          <w:kern w:val="0"/>
+          <w:sz w:val="18"/>
+          <w:szCs w:val="18"/>
+        </w:rPr>
+        <w:t>，</w:t>
+      </w:r>
+      <w:r>
+        <w:rPr>
+          <w:rFonts w:ascii="Lucida Console" w:hAnsi="Lucida Console" w:cs="Lucida Console" w:hint="eastAsia"/>
+          <w:kern w:val="0"/>
+          <w:sz w:val="18"/>
+          <w:szCs w:val="18"/>
+        </w:rPr>
+        <w:t>cd</w:t>
+      </w:r>
+      <w:r>
+        <w:rPr>
+          <w:rFonts w:ascii="Lucida Console" w:hAnsi="Lucida Console" w:cs="Lucida Console" w:hint="eastAsia"/>
+          <w:kern w:val="0"/>
+          <w:sz w:val="18"/>
+          <w:szCs w:val="18"/>
+        </w:rPr>
+        <w:t>这个命令就是进入目录的意思</w:t>
+      </w:r>
+    </w:p>
+    <w:p>
+      <w:pPr>
+        <w:rPr>
+          <w:rFonts w:ascii="Lucida Console" w:hAnsi="Lucida Console" w:cs="Lucida Console"/>
+          <w:kern w:val="0"/>
+          <w:sz w:val="18"/>
+          <w:szCs w:val="18"/>
+        </w:rPr>
+      </w:pPr>
+    </w:p>
+    <w:p>
+      <w:pPr>
+        <w:rPr>
+          <w:rFonts w:ascii="Lucida Console" w:hAnsi="Lucida Console" w:cs="Lucida Console"/>
+          <w:kern w:val="0"/>
+          <w:sz w:val="18"/>
+          <w:szCs w:val="18"/>
+        </w:rPr>
+      </w:pPr>
+      <w:r>
+        <w:rPr>
+          <w:rFonts w:ascii="Lucida Console" w:hAnsi="Lucida Console" w:cs="Lucida Console" w:hint="eastAsia"/>
+          <w:kern w:val="0"/>
+          <w:sz w:val="18"/>
+          <w:szCs w:val="18"/>
+        </w:rPr>
+        <w:t>3</w:t>
+      </w:r>
+      <w:r>
+        <w:rPr>
+          <w:rFonts w:ascii="Lucida Console" w:hAnsi="Lucida Console" w:cs="Lucida Console" w:hint="eastAsia"/>
           <w:kern w:val="0"/>
           <w:sz w:val="18"/>
           <w:szCs w:val="18"/>
         </w:rPr>
         <w:t xml:space="preserve"> </w:t>
       </w:r>
-      <w:proofErr w:type="spellStart"/>
-      <w:r>
-        <w:rPr>
-          <w:rFonts w:ascii="Lucida Console" w:hAnsi="Lucida Console" w:cs="Lucida Console"/>
-          <w:kern w:val="0"/>
-          <w:sz w:val="18"/>
-          <w:szCs w:val="18"/>
-        </w:rPr>
-        <w:t>config</w:t>
-      </w:r>
-      <w:proofErr w:type="spellEnd"/>
-      <w:r>
-        <w:rPr>
-          <w:rFonts w:ascii="Lucida Console" w:hAnsi="Lucida Console" w:cs="Lucida Console"/>
-          <w:kern w:val="0"/>
-          <w:sz w:val="18"/>
-          <w:szCs w:val="18"/>
-        </w:rPr>
-        <w:t xml:space="preserve"> --global user.name '</w:t>
-      </w:r>
-      <w:proofErr w:type="spellStart"/>
-      <w:r>
-        <w:rPr>
-          <w:rFonts w:ascii="Lucida Console" w:hAnsi="Lucida Console" w:cs="Lucida Console"/>
-          <w:kern w:val="0"/>
-          <w:sz w:val="18"/>
-          <w:szCs w:val="18"/>
-        </w:rPr>
-        <w:t>william</w:t>
-      </w:r>
-      <w:proofErr w:type="spellEnd"/>
-      <w:r>
-        <w:rPr>
-          <w:rFonts w:ascii="Lucida Console" w:hAnsi="Lucida Console" w:cs="Lucida Console"/>
-          <w:kern w:val="0"/>
-          <w:sz w:val="18"/>
-          <w:szCs w:val="18"/>
-        </w:rPr>
-        <w:t>'</w:t>
-      </w:r>
-    </w:p>
-    <w:p>
-      <w:pPr>
+      <w:r>
         <w:rPr>
           <w:rFonts w:ascii="Lucida Console" w:hAnsi="Lucida Console" w:cs="Lucida Console" w:hint="eastAsia"/>
           <w:kern w:val="0"/>
           <w:sz w:val="18"/>
           <w:szCs w:val="18"/>
         </w:rPr>
-      </w:pPr>
-    </w:p>
-    <w:p>
-      <w:pPr>
-        <w:rPr>
-          <w:rFonts w:ascii="Lucida Console" w:hAnsi="Lucida Console" w:cs="Lucida Console" w:hint="eastAsia"/>
-          <w:kern w:val="0"/>
-          <w:sz w:val="18"/>
-          <w:szCs w:val="18"/>
-        </w:rPr>
-      </w:pPr>
-    </w:p>
-    <w:p>
-      <w:pPr>
-        <w:rPr>
-          <w:rFonts w:ascii="Lucida Console" w:hAnsi="Lucida Console" w:cs="Lucida Console" w:hint="eastAsia"/>
-          <w:kern w:val="0"/>
-          <w:sz w:val="18"/>
-          <w:szCs w:val="18"/>
-        </w:rPr>
-      </w:pPr>
-      <w:r>
-        <w:rPr>
-          <w:rFonts w:ascii="Lucida Console" w:hAnsi="Lucida Console" w:cs="Lucida Console" w:hint="eastAsia"/>
-          <w:kern w:val="0"/>
-          <w:sz w:val="18"/>
-          <w:szCs w:val="18"/>
-        </w:rPr>
-        <w:t>2 cd</w:t>
-      </w:r>
-      <w:proofErr w:type="gramStart"/>
-      <w:r>
-        <w:rPr>
-          <w:rFonts w:ascii="Lucida Console" w:hAnsi="Lucida Console" w:cs="Lucida Console" w:hint="eastAsia"/>
-          <w:kern w:val="0"/>
-          <w:sz w:val="18"/>
-          <w:szCs w:val="18"/>
-        </w:rPr>
-        <w:t xml:space="preserve"> </w:t>
-      </w:r>
-      <w:proofErr w:type="spellStart"/>
-      <w:r>
-        <w:rPr>
-          <w:rFonts w:ascii="Lucida Console" w:hAnsi="Lucida Console" w:cs="Lucida Console" w:hint="eastAsia"/>
-          <w:kern w:val="0"/>
-          <w:sz w:val="18"/>
-          <w:szCs w:val="18"/>
-        </w:rPr>
-        <w:t>myApp</w:t>
-      </w:r>
-      <w:proofErr w:type="spellEnd"/>
-      <w:r>
-        <w:rPr>
-          <w:rFonts w:ascii="Lucida Console" w:hAnsi="Lucida Console" w:cs="Lucida Console" w:hint="eastAsia"/>
-          <w:kern w:val="0"/>
-          <w:sz w:val="18"/>
-          <w:szCs w:val="18"/>
-        </w:rPr>
-        <w:t xml:space="preserve"> </w:t>
-      </w:r>
-      <w:proofErr w:type="spellStart"/>
-      <w:r>
-        <w:rPr>
-          <w:rFonts w:ascii="Lucida Console" w:hAnsi="Lucida Console" w:cs="Lucida Console" w:hint="eastAsia"/>
-          <w:kern w:val="0"/>
-          <w:sz w:val="18"/>
-          <w:szCs w:val="18"/>
-        </w:rPr>
-        <w:t>myApp</w:t>
-      </w:r>
-      <w:proofErr w:type="spellEnd"/>
-      <w:proofErr w:type="gramEnd"/>
-      <w:r>
-        <w:rPr>
-          <w:rFonts w:ascii="Lucida Console" w:hAnsi="Lucida Console" w:cs="Lucida Console" w:hint="eastAsia"/>
-          <w:kern w:val="0"/>
-          <w:sz w:val="18"/>
-          <w:szCs w:val="18"/>
-        </w:rPr>
-        <w:t>是我们项目名称</w:t>
-      </w:r>
-      <w:r>
-        <w:rPr>
-          <w:rFonts w:ascii="Lucida Console" w:hAnsi="Lucida Console" w:cs="Lucida Console" w:hint="eastAsia"/>
-          <w:kern w:val="0"/>
-          <w:sz w:val="18"/>
-          <w:szCs w:val="18"/>
-        </w:rPr>
-        <w:t>，</w:t>
-      </w:r>
-      <w:r>
-        <w:rPr>
-          <w:rFonts w:ascii="Lucida Console" w:hAnsi="Lucida Console" w:cs="Lucida Console" w:hint="eastAsia"/>
-          <w:kern w:val="0"/>
-          <w:sz w:val="18"/>
-          <w:szCs w:val="18"/>
-        </w:rPr>
-        <w:t>cd</w:t>
-      </w:r>
-      <w:r>
-        <w:rPr>
-          <w:rFonts w:ascii="Lucida Console" w:hAnsi="Lucida Console" w:cs="Lucida Console" w:hint="eastAsia"/>
-          <w:kern w:val="0"/>
-          <w:sz w:val="18"/>
-          <w:szCs w:val="18"/>
-        </w:rPr>
-        <w:t>这个命令就是进入目录的意思</w:t>
-      </w:r>
-    </w:p>
-    <w:p>
-      <w:pPr>
-        <w:rPr>
-          <w:rFonts w:ascii="Lucida Console" w:hAnsi="Lucida Console" w:cs="Lucida Console" w:hint="eastAsia"/>
-          <w:kern w:val="0"/>
-          <w:sz w:val="18"/>
-          <w:szCs w:val="18"/>
-        </w:rPr>
-      </w:pPr>
-    </w:p>
-    <w:p>
-      <w:pPr>
-        <w:rPr>
-          <w:rFonts w:ascii="Lucida Console" w:hAnsi="Lucida Console" w:cs="Lucida Console" w:hint="eastAsia"/>
-          <w:kern w:val="0"/>
-          <w:sz w:val="18"/>
-          <w:szCs w:val="18"/>
-        </w:rPr>
-      </w:pPr>
-      <w:r>
-        <w:rPr>
-          <w:rFonts w:ascii="Lucida Console" w:hAnsi="Lucida Console" w:cs="Lucida Console" w:hint="eastAsia"/>
-          <w:kern w:val="0"/>
-          <w:sz w:val="18"/>
-          <w:szCs w:val="18"/>
-        </w:rPr>
-        <w:t>3</w:t>
-      </w:r>
-      <w:r>
-        <w:rPr>
-          <w:rFonts w:ascii="Lucida Console" w:hAnsi="Lucida Console" w:cs="Lucida Console" w:hint="eastAsia"/>
-          <w:kern w:val="0"/>
-          <w:sz w:val="18"/>
-          <w:szCs w:val="18"/>
-        </w:rPr>
-        <w:t xml:space="preserve"> </w:t>
-      </w:r>
-      <w:r>
-        <w:rPr>
-          <w:rFonts w:ascii="Lucida Console" w:hAnsi="Lucida Console" w:cs="Lucida Console" w:hint="eastAsia"/>
-          <w:kern w:val="0"/>
-          <w:sz w:val="18"/>
-          <w:szCs w:val="18"/>
-        </w:rPr>
         <w:t>做文件修改</w:t>
       </w:r>
     </w:p>
     <w:p>
       <w:pPr>
         <w:rPr>
-          <w:rFonts w:ascii="Lucida Console" w:hAnsi="Lucida Console" w:cs="Lucida Console" w:hint="eastAsia"/>
+          <w:rFonts w:ascii="Lucida Console" w:hAnsi="Lucida Console" w:cs="Lucida Console"/>
           <w:kern w:val="0"/>
           <w:sz w:val="18"/>
           <w:szCs w:val="18"/>
@@ -431,25 +265,14 @@
         </w:rPr>
         <w:t xml:space="preserve">4 </w:t>
       </w:r>
-      <w:proofErr w:type="spellStart"/>
-      <w:r>
-        <w:rPr>
-          <w:rFonts w:ascii="Lucida Console" w:hAnsi="Lucida Console" w:cs="Lucida Console"/>
-          <w:kern w:val="0"/>
-          <w:sz w:val="18"/>
-          <w:szCs w:val="18"/>
-        </w:rPr>
-        <w:t>git</w:t>
-      </w:r>
-      <w:proofErr w:type="spellEnd"/>
-      <w:r>
-        <w:rPr>
-          <w:rFonts w:ascii="Lucida Console" w:hAnsi="Lucida Console" w:cs="Lucida Console"/>
-          <w:kern w:val="0"/>
-          <w:sz w:val="18"/>
-          <w:szCs w:val="18"/>
-        </w:rPr>
-        <w:t xml:space="preserve"> status</w:t>
+      <w:r>
+        <w:rPr>
+          <w:rFonts w:ascii="Lucida Console" w:hAnsi="Lucida Console" w:cs="Lucida Console"/>
+          <w:kern w:val="0"/>
+          <w:sz w:val="18"/>
+          <w:szCs w:val="18"/>
+        </w:rPr>
+        <w:t>git status</w:t>
       </w:r>
       <w:r>
         <w:rPr>
@@ -470,13 +293,7 @@
         <w:t>查看本地分支修改情况</w:t>
       </w:r>
     </w:p>
-    <w:p>
-      <w:pPr>
-        <w:rPr>
-          <w:rFonts w:hint="eastAsia"/>
-        </w:rPr>
-      </w:pPr>
-    </w:p>
+    <w:p/>
     <w:p>
       <w:pPr>
         <w:autoSpaceDE w:val="0"/>
@@ -495,21 +312,7 @@
         <w:rPr>
           <w:rFonts w:hint="eastAsia"/>
         </w:rPr>
-        <w:t xml:space="preserve">5 </w:t>
-      </w:r>
-      <w:proofErr w:type="spellStart"/>
-      <w:r>
-        <w:rPr>
-          <w:rFonts w:hint="eastAsia"/>
-        </w:rPr>
-        <w:t>git</w:t>
-      </w:r>
-      <w:proofErr w:type="spellEnd"/>
-      <w:r>
-        <w:rPr>
-          <w:rFonts w:hint="eastAsia"/>
-        </w:rPr>
-        <w:t xml:space="preserve"> diff </w:t>
+        <w:t xml:space="preserve">5 git diff </w:t>
       </w:r>
       <w:r>
         <w:rPr>
@@ -523,11 +326,6 @@
       </w:r>
     </w:p>
     <w:p>
-      <w:pPr>
-        <w:rPr>
-          <w:rFonts w:hint="eastAsia"/>
-        </w:rPr>
-      </w:pPr>
       <w:r>
         <w:rPr>
           <w:rFonts w:hint="eastAsia"/>
@@ -541,19 +339,8 @@
         <w:t>查看文件修改具体的地方</w:t>
       </w:r>
     </w:p>
-    <w:p>
-      <w:pPr>
-        <w:rPr>
-          <w:rFonts w:hint="eastAsia"/>
-        </w:rPr>
-      </w:pPr>
-    </w:p>
-    <w:p>
-      <w:pPr>
-        <w:rPr>
-          <w:rFonts w:hint="eastAsia"/>
-        </w:rPr>
-      </w:pPr>
+    <w:p/>
+    <w:p>
       <w:r>
         <w:rPr>
           <w:rFonts w:hint="eastAsia"/>
@@ -586,30 +373,14 @@
       </w:r>
     </w:p>
     <w:p>
-      <w:pPr>
-        <w:rPr>
-          <w:rFonts w:hint="eastAsia"/>
-        </w:rPr>
-      </w:pPr>
-      <w:r>
-        <w:rPr>
-          <w:rFonts w:hint="eastAsia"/>
-        </w:rPr>
-        <w:t>5.5</w:t>
-      </w:r>
-      <w:r>
-        <w:rPr>
-          <w:rFonts w:hint="eastAsia"/>
-        </w:rPr>
-        <w:t xml:space="preserve"> </w:t>
-      </w:r>
-      <w:proofErr w:type="spellStart"/>
-      <w:r>
-        <w:t>git</w:t>
-      </w:r>
-      <w:proofErr w:type="spellEnd"/>
-      <w:r>
-        <w:t xml:space="preserve"> add &lt;</w:t>
+      <w:r>
+        <w:rPr>
+          <w:rFonts w:hint="eastAsia"/>
+        </w:rPr>
+        <w:t xml:space="preserve">5.5 </w:t>
+      </w:r>
+      <w:r>
+        <w:t>git add &lt;</w:t>
       </w:r>
       <w:r>
         <w:rPr>
@@ -623,22 +394,9 @@
         </w:rPr>
         <w:t>&gt;</w:t>
       </w:r>
-      <w:bookmarkStart w:id="0" w:name="_GoBack"/>
-      <w:bookmarkEnd w:id="0"/>
-    </w:p>
-    <w:p>
-      <w:pPr>
-        <w:rPr>
-          <w:rFonts w:hint="eastAsia"/>
-        </w:rPr>
-      </w:pPr>
-    </w:p>
-    <w:p>
-      <w:pPr>
-        <w:rPr>
-          <w:rFonts w:hint="eastAsia"/>
-        </w:rPr>
-      </w:pPr>
+    </w:p>
+    <w:p/>
+    <w:p>
       <w:r>
         <w:rPr>
           <w:rFonts w:hint="eastAsia"/>
@@ -647,30 +405,11 @@
       </w:r>
     </w:p>
     <w:p>
-      <w:pPr>
-        <w:rPr>
-          <w:rFonts w:hint="eastAsia"/>
-        </w:rPr>
-      </w:pPr>
-      <w:r>
-        <w:rPr>
-          <w:rFonts w:hint="eastAsia"/>
-        </w:rPr>
-        <w:t xml:space="preserve">6 </w:t>
-      </w:r>
-      <w:proofErr w:type="spellStart"/>
-      <w:r>
-        <w:rPr>
-          <w:rFonts w:hint="eastAsia"/>
-        </w:rPr>
-        <w:t>git</w:t>
-      </w:r>
-      <w:proofErr w:type="spellEnd"/>
-      <w:r>
-        <w:rPr>
-          <w:rFonts w:hint="eastAsia"/>
-        </w:rPr>
-        <w:t xml:space="preserve"> commit &lt;</w:t>
+      <w:r>
+        <w:rPr>
+          <w:rFonts w:hint="eastAsia"/>
+        </w:rPr>
+        <w:t>6 git commit &lt;</w:t>
       </w:r>
       <w:r>
         <w:rPr>
@@ -697,19 +436,8 @@
         <w:t>”</w:t>
       </w:r>
     </w:p>
-    <w:p>
-      <w:pPr>
-        <w:rPr>
-          <w:rFonts w:hint="eastAsia"/>
-        </w:rPr>
-      </w:pPr>
-    </w:p>
-    <w:p>
-      <w:pPr>
-        <w:rPr>
-          <w:rFonts w:hint="eastAsia"/>
-        </w:rPr>
-      </w:pPr>
+    <w:p/>
+    <w:p>
       <w:r>
         <w:rPr>
           <w:rFonts w:hint="eastAsia"/>
@@ -718,45 +446,15 @@
       </w:r>
     </w:p>
     <w:p>
-      <w:pPr>
-        <w:rPr>
-          <w:rFonts w:hint="eastAsia"/>
-        </w:rPr>
-      </w:pPr>
-      <w:r>
-        <w:rPr>
-          <w:rFonts w:hint="eastAsia"/>
-        </w:rPr>
-        <w:t xml:space="preserve">7 </w:t>
-      </w:r>
-      <w:proofErr w:type="spellStart"/>
-      <w:r>
-        <w:rPr>
-          <w:rFonts w:hint="eastAsia"/>
-        </w:rPr>
-        <w:t>git</w:t>
-      </w:r>
-      <w:proofErr w:type="spellEnd"/>
-      <w:r>
-        <w:rPr>
-          <w:rFonts w:hint="eastAsia"/>
-        </w:rPr>
-        <w:t xml:space="preserve"> push origin master</w:t>
-      </w:r>
-    </w:p>
-    <w:p>
-      <w:pPr>
-        <w:rPr>
-          <w:rFonts w:hint="eastAsia"/>
-        </w:rPr>
-      </w:pPr>
-    </w:p>
-    <w:p>
-      <w:pPr>
-        <w:rPr>
-          <w:rFonts w:hint="eastAsia"/>
-        </w:rPr>
-      </w:pPr>
+      <w:r>
+        <w:rPr>
+          <w:rFonts w:hint="eastAsia"/>
+        </w:rPr>
+        <w:t>7 git push origin master</w:t>
+      </w:r>
+    </w:p>
+    <w:p/>
+    <w:p>
       <w:r>
         <w:rPr>
           <w:rFonts w:hint="eastAsia"/>
@@ -789,28 +487,40 @@
         </w:rPr>
         <w:t xml:space="preserve">8 </w:t>
       </w:r>
-      <w:proofErr w:type="spellStart"/>
-      <w:r>
-        <w:rPr>
-          <w:rFonts w:ascii="Lucida Console" w:hAnsi="Lucida Console" w:cs="Lucida Console"/>
-          <w:kern w:val="0"/>
-          <w:sz w:val="18"/>
-          <w:szCs w:val="18"/>
-        </w:rPr>
-        <w:t>git</w:t>
-      </w:r>
-      <w:proofErr w:type="spellEnd"/>
-      <w:r>
-        <w:rPr>
-          <w:rFonts w:ascii="Lucida Console" w:hAnsi="Lucida Console" w:cs="Lucida Console"/>
-          <w:kern w:val="0"/>
-          <w:sz w:val="18"/>
-          <w:szCs w:val="18"/>
-        </w:rPr>
-        <w:t xml:space="preserve"> pull origin master</w:t>
-      </w:r>
-    </w:p>
-    <w:p/>
+      <w:r>
+        <w:rPr>
+          <w:rFonts w:ascii="Lucida Console" w:hAnsi="Lucida Console" w:cs="Lucida Console"/>
+          <w:kern w:val="0"/>
+          <w:sz w:val="18"/>
+          <w:szCs w:val="18"/>
+        </w:rPr>
+        <w:t>git pull origin master</w:t>
+      </w:r>
+    </w:p>
+    <w:p>
+      <w:pPr>
+        <w:rPr>
+          <w:rFonts w:hint="eastAsia"/>
+        </w:rPr>
+      </w:pPr>
+    </w:p>
+    <w:p>
+      <w:pPr>
+        <w:rPr>
+          <w:rFonts w:hint="eastAsia"/>
+        </w:rPr>
+      </w:pPr>
+      <w:r>
+        <w:rPr>
+          <w:rFonts w:hint="eastAsia"/>
+        </w:rPr>
+        <w:t>阿斯法</w:t>
+      </w:r>
+    </w:p>
+    <w:p>
+      <w:bookmarkStart w:id="0" w:name="_GoBack"/>
+      <w:bookmarkEnd w:id="0"/>
+    </w:p>
     <w:sectPr>
       <w:pgSz w:w="11906" w:h="16838"/>
       <w:pgMar w:top="1440" w:right="1800" w:bottom="1440" w:left="1800" w:header="851" w:footer="992" w:gutter="0"/>
@@ -819,6 +529,44 @@
     </w:sectPr>
   </w:body>
 </w:document>
+</file>
+
+<file path=word/endnotes.xml><?xml version="1.0" encoding="utf-8"?>
+<w:endnotes xmlns:wpc="http://schemas.microsoft.com/office/word/2010/wordprocessingCanvas" xmlns:mc="http://schemas.openxmlformats.org/markup-compatibility/2006" xmlns:o="urn:schemas-microsoft-com:office:office" xmlns:r="http://schemas.openxmlformats.org/officeDocument/2006/relationships" xmlns:m="http://schemas.openxmlformats.org/officeDocument/2006/math" xmlns:v="urn:schemas-microsoft-com:vml" xmlns:wp14="http://schemas.microsoft.com/office/word/2010/wordprocessingDrawing" xmlns:wp="http://schemas.openxmlformats.org/drawingml/2006/wordprocessingDrawing" xmlns:w10="urn:schemas-microsoft-com:office:word" xmlns:w="http://schemas.openxmlformats.org/wordprocessingml/2006/main" xmlns:w14="http://schemas.microsoft.com/office/word/2010/wordml" xmlns:wpg="http://schemas.microsoft.com/office/word/2010/wordprocessingGroup" xmlns:wpi="http://schemas.microsoft.com/office/word/2010/wordprocessingInk" xmlns:wne="http://schemas.microsoft.com/office/word/2006/wordml" xmlns:wps="http://schemas.microsoft.com/office/word/2010/wordprocessingShape" mc:Ignorable="w14 wp14">
+  <w:endnote w:type="separator" w:id="-1">
+    <w:p>
+      <w:r>
+        <w:separator/>
+      </w:r>
+    </w:p>
+  </w:endnote>
+  <w:endnote w:type="continuationSeparator" w:id="0">
+    <w:p>
+      <w:r>
+        <w:continuationSeparator/>
+      </w:r>
+    </w:p>
+  </w:endnote>
+</w:endnotes>
+</file>
+
+<file path=word/footnotes.xml><?xml version="1.0" encoding="utf-8"?>
+<w:footnotes xmlns:wpc="http://schemas.microsoft.com/office/word/2010/wordprocessingCanvas" xmlns:mc="http://schemas.openxmlformats.org/markup-compatibility/2006" xmlns:o="urn:schemas-microsoft-com:office:office" xmlns:r="http://schemas.openxmlformats.org/officeDocument/2006/relationships" xmlns:m="http://schemas.openxmlformats.org/officeDocument/2006/math" xmlns:v="urn:schemas-microsoft-com:vml" xmlns:wp14="http://schemas.microsoft.com/office/word/2010/wordprocessingDrawing" xmlns:wp="http://schemas.openxmlformats.org/drawingml/2006/wordprocessingDrawing" xmlns:w10="urn:schemas-microsoft-com:office:word" xmlns:w="http://schemas.openxmlformats.org/wordprocessingml/2006/main" xmlns:w14="http://schemas.microsoft.com/office/word/2010/wordml" xmlns:wpg="http://schemas.microsoft.com/office/word/2010/wordprocessingGroup" xmlns:wpi="http://schemas.microsoft.com/office/word/2010/wordprocessingInk" xmlns:wne="http://schemas.microsoft.com/office/word/2006/wordml" xmlns:wps="http://schemas.microsoft.com/office/word/2010/wordprocessingShape" mc:Ignorable="w14 wp14">
+  <w:footnote w:type="separator" w:id="-1">
+    <w:p>
+      <w:r>
+        <w:separator/>
+      </w:r>
+    </w:p>
+  </w:footnote>
+  <w:footnote w:type="continuationSeparator" w:id="0">
+    <w:p>
+      <w:r>
+        <w:continuationSeparator/>
+      </w:r>
+    </w:p>
+  </w:footnote>
+</w:footnotes>
 </file>
 
 <file path=word/styles.xml><?xml version="1.0" encoding="utf-8"?>
@@ -1018,6 +766,71 @@
     <w:rPr>
       <w:color w:val="0000FF" w:themeColor="hyperlink"/>
       <w:u w:val="single"/>
+    </w:rPr>
+  </w:style>
+  <w:style w:type="paragraph" w:styleId="a4">
+    <w:name w:val="header"/>
+    <w:basedOn w:val="a"/>
+    <w:link w:val="Char"/>
+    <w:uiPriority w:val="99"/>
+    <w:unhideWhenUsed/>
+    <w:rsid w:val="00F53CB1"/>
+    <w:pPr>
+      <w:pBdr>
+        <w:bottom w:val="single" w:sz="6" w:space="1" w:color="auto"/>
+      </w:pBdr>
+      <w:tabs>
+        <w:tab w:val="center" w:pos="4153"/>
+        <w:tab w:val="right" w:pos="8306"/>
+      </w:tabs>
+      <w:snapToGrid w:val="0"/>
+      <w:jc w:val="center"/>
+    </w:pPr>
+    <w:rPr>
+      <w:sz w:val="18"/>
+      <w:szCs w:val="18"/>
+    </w:rPr>
+  </w:style>
+  <w:style w:type="character" w:customStyle="1" w:styleId="Char">
+    <w:name w:val="页眉 Char"/>
+    <w:basedOn w:val="a0"/>
+    <w:link w:val="a4"/>
+    <w:uiPriority w:val="99"/>
+    <w:rsid w:val="00F53CB1"/>
+    <w:rPr>
+      <w:sz w:val="18"/>
+      <w:szCs w:val="18"/>
+    </w:rPr>
+  </w:style>
+  <w:style w:type="paragraph" w:styleId="a5">
+    <w:name w:val="footer"/>
+    <w:basedOn w:val="a"/>
+    <w:link w:val="Char0"/>
+    <w:uiPriority w:val="99"/>
+    <w:unhideWhenUsed/>
+    <w:rsid w:val="00F53CB1"/>
+    <w:pPr>
+      <w:tabs>
+        <w:tab w:val="center" w:pos="4153"/>
+        <w:tab w:val="right" w:pos="8306"/>
+      </w:tabs>
+      <w:snapToGrid w:val="0"/>
+      <w:jc w:val="left"/>
+    </w:pPr>
+    <w:rPr>
+      <w:sz w:val="18"/>
+      <w:szCs w:val="18"/>
+    </w:rPr>
+  </w:style>
+  <w:style w:type="character" w:customStyle="1" w:styleId="Char0">
+    <w:name w:val="页脚 Char"/>
+    <w:basedOn w:val="a0"/>
+    <w:link w:val="a5"/>
+    <w:uiPriority w:val="99"/>
+    <w:rsid w:val="00F53CB1"/>
+    <w:rPr>
+      <w:sz w:val="18"/>
+      <w:szCs w:val="18"/>
     </w:rPr>
   </w:style>
 </w:styles>
@@ -1220,6 +1033,71 @@
     <w:rPr>
       <w:color w:val="0000FF" w:themeColor="hyperlink"/>
       <w:u w:val="single"/>
+    </w:rPr>
+  </w:style>
+  <w:style w:type="paragraph" w:styleId="a4">
+    <w:name w:val="header"/>
+    <w:basedOn w:val="a"/>
+    <w:link w:val="Char"/>
+    <w:uiPriority w:val="99"/>
+    <w:unhideWhenUsed/>
+    <w:rsid w:val="00F53CB1"/>
+    <w:pPr>
+      <w:pBdr>
+        <w:bottom w:val="single" w:sz="6" w:space="1" w:color="auto"/>
+      </w:pBdr>
+      <w:tabs>
+        <w:tab w:val="center" w:pos="4153"/>
+        <w:tab w:val="right" w:pos="8306"/>
+      </w:tabs>
+      <w:snapToGrid w:val="0"/>
+      <w:jc w:val="center"/>
+    </w:pPr>
+    <w:rPr>
+      <w:sz w:val="18"/>
+      <w:szCs w:val="18"/>
+    </w:rPr>
+  </w:style>
+  <w:style w:type="character" w:customStyle="1" w:styleId="Char">
+    <w:name w:val="页眉 Char"/>
+    <w:basedOn w:val="a0"/>
+    <w:link w:val="a4"/>
+    <w:uiPriority w:val="99"/>
+    <w:rsid w:val="00F53CB1"/>
+    <w:rPr>
+      <w:sz w:val="18"/>
+      <w:szCs w:val="18"/>
+    </w:rPr>
+  </w:style>
+  <w:style w:type="paragraph" w:styleId="a5">
+    <w:name w:val="footer"/>
+    <w:basedOn w:val="a"/>
+    <w:link w:val="Char0"/>
+    <w:uiPriority w:val="99"/>
+    <w:unhideWhenUsed/>
+    <w:rsid w:val="00F53CB1"/>
+    <w:pPr>
+      <w:tabs>
+        <w:tab w:val="center" w:pos="4153"/>
+        <w:tab w:val="right" w:pos="8306"/>
+      </w:tabs>
+      <w:snapToGrid w:val="0"/>
+      <w:jc w:val="left"/>
+    </w:pPr>
+    <w:rPr>
+      <w:sz w:val="18"/>
+      <w:szCs w:val="18"/>
+    </w:rPr>
+  </w:style>
+  <w:style w:type="character" w:customStyle="1" w:styleId="Char0">
+    <w:name w:val="页脚 Char"/>
+    <w:basedOn w:val="a0"/>
+    <w:link w:val="a5"/>
+    <w:uiPriority w:val="99"/>
+    <w:rsid w:val="00F53CB1"/>
+    <w:rPr>
+      <w:sz w:val="18"/>
+      <w:szCs w:val="18"/>
     </w:rPr>
   </w:style>
 </w:styles>
